--- a/Requisitos/pantallas/PUB_PantallaModificarDatosEmpresa.docx
+++ b/Requisitos/pantallas/PUB_PantallaModificarDatosEmpresa.docx
@@ -76,8 +76,6 @@
             <w:r>
               <w:t>Modificación de datos</w:t>
             </w:r>
-            <w:bookmarkStart w:id="0" w:name="_GoBack"/>
-            <w:bookmarkEnd w:id="0"/>
             <w:r>
               <w:t xml:space="preserve"> de Empresa</w:t>
             </w:r>
@@ -188,6 +186,17 @@
             <w:pPr>
               <w:pStyle w:val="Contenidodelatabla"/>
             </w:pPr>
+            <w:r>
+              <w:t xml:space="preserve">Ismail </w:t>
+            </w:r>
+            <w:proofErr w:type="spellStart"/>
+            <w:r>
+              <w:t>Azizi</w:t>
+            </w:r>
+            <w:proofErr w:type="spellEnd"/>
+            <w:r>
+              <w:t xml:space="preserve"> González</w:t>
+            </w:r>
           </w:p>
         </w:tc>
       </w:tr>
@@ -205,7 +214,13 @@
         <w:pStyle w:val="Textbody"/>
       </w:pPr>
       <w:r>
-        <w:t>El usuario introduce el nombre del servicio que quiere contratar, y el sistema después de buscar en la BD, muestra en pantalla los resultados para que el usuario elija.</w:t>
+        <w:t xml:space="preserve">El </w:t>
+      </w:r>
+      <w:r>
+        <w:t>administrador accede a los datos de la empresa y tiene control sobre la base de datos</w:t>
+      </w:r>
+      <w:r>
+        <w:t>.</w:t>
       </w:r>
     </w:p>
     <w:p>
@@ -221,13 +236,13 @@
         <w:pStyle w:val="Textbody"/>
       </w:pPr>
       <w:r>
-        <w:t xml:space="preserve">Asumimos que el usuario eligió </w:t>
-      </w:r>
-      <w:r>
-        <w:t>búsqueda</w:t>
-      </w:r>
-      <w:r>
-        <w:t xml:space="preserve"> por tipo de servicio en la pantalla principal de búsqueda.</w:t>
+        <w:t xml:space="preserve">Asumimos que el usuario </w:t>
+      </w:r>
+      <w:r>
+        <w:t>tiene permisos de administrador y eligió la opción de modificar datos existentes de la empresa</w:t>
+      </w:r>
+      <w:r>
+        <w:t>.</w:t>
       </w:r>
     </w:p>
     <w:p>
@@ -243,7 +258,13 @@
         <w:pStyle w:val="Textbody"/>
       </w:pPr>
       <w:r>
-        <w:t>Se muestran todas las opciones disponibles del servicio buscado y se permite al usuario acceder a detalles.</w:t>
+        <w:t xml:space="preserve">Se </w:t>
+      </w:r>
+      <w:r>
+        <w:t>modifican los datos en la BD y se redirige a la pantalla de confirmación de cambios</w:t>
+      </w:r>
+      <w:r>
+        <w:t>.</w:t>
       </w:r>
     </w:p>
     <w:p>
@@ -281,11 +302,58 @@
         </w:numPr>
       </w:pPr>
       <w:r>
-        <w:t xml:space="preserve">Acción 2. </w:t>
-      </w:r>
-      <w:r>
-        <w:t>El administrador puede modificar los datos de una empresa.</w:t>
-      </w:r>
+        <w:t>Acción 2</w:t>
+      </w:r>
+      <w:r>
+        <w:t>_1</w:t>
+      </w:r>
+      <w:r>
+        <w:t xml:space="preserve">. </w:t>
+      </w:r>
+      <w:r>
+        <w:t>El administrador puede modificar los datos de una empresa</w:t>
+      </w:r>
+      <w:r>
+        <w:t xml:space="preserve"> y actualizar la base de datos.</w:t>
+      </w:r>
+    </w:p>
+    <w:p>
+      <w:pPr>
+        <w:pStyle w:val="Textbody"/>
+        <w:numPr>
+          <w:ilvl w:val="0"/>
+          <w:numId w:val="1"/>
+        </w:numPr>
+      </w:pPr>
+      <w:r>
+        <w:t xml:space="preserve">Acción 2_2. </w:t>
+      </w:r>
+      <w:r>
+        <w:t xml:space="preserve">El administrador puede </w:t>
+      </w:r>
+      <w:r>
+        <w:t>borrar un</w:t>
+      </w:r>
+      <w:r>
+        <w:t>a empresa existente</w:t>
+      </w:r>
+      <w:r>
+        <w:t>.</w:t>
+      </w:r>
+    </w:p>
+    <w:p>
+      <w:pPr>
+        <w:pStyle w:val="Textbody"/>
+        <w:numPr>
+          <w:ilvl w:val="0"/>
+          <w:numId w:val="1"/>
+        </w:numPr>
+      </w:pPr>
+      <w:r>
+        <w:t>Acción 3. El sistema redirige al administrador a la pantalla de confirmación de cambios.</w:t>
+      </w:r>
+      <w:bookmarkStart w:id="0" w:name="_GoBack"/>
+      <w:bookmarkEnd w:id="0"/>
     </w:p>
     <w:p>
       <w:pPr>
@@ -300,7 +368,7 @@
           <wp:inline distT="0" distB="0" distL="0" distR="0">
             <wp:extent cx="5391150" cy="3829050"/>
             <wp:effectExtent l="0" t="0" r="0" b="0"/>
-            <wp:docPr id="2" name="Picture 2"/>
+            <wp:docPr id="3" name="Picture 3"/>
             <wp:cNvGraphicFramePr>
               <a:graphicFrameLocks xmlns:a="http://schemas.openxmlformats.org/drawingml/2006/main" noChangeAspect="1"/>
             </wp:cNvGraphicFramePr>
@@ -308,13 +376,13 @@
               <a:graphicData uri="http://schemas.openxmlformats.org/drawingml/2006/picture">
                 <pic:pic xmlns:pic="http://schemas.openxmlformats.org/drawingml/2006/picture">
                   <pic:nvPicPr>
-                    <pic:cNvPr id="0" name="Picture 1"/>
+                    <pic:cNvPr id="0" name="Picture 2"/>
                     <pic:cNvPicPr>
                       <a:picLocks noChangeAspect="1" noChangeArrowheads="1"/>
                     </pic:cNvPicPr>
                   </pic:nvPicPr>
                   <pic:blipFill>
-                    <a:blip r:embed="rId7" cstate="print">
+                    <a:blip r:embed="rId7">
                       <a:extLst>
                         <a:ext uri="{28A0092B-C50C-407E-A947-70E740481C1C}">
                           <a14:useLocalDpi xmlns:a14="http://schemas.microsoft.com/office/drawing/2010/main" val="0"/>
